--- a/spravka.docx
+++ b/spravka.docx
@@ -86,6 +86,8 @@
       <w:r>
         <w:br w:type="page"/>
       </w:r>
+      <w:bookmarkStart w:id="0" w:name="_GoBack"/>
+      <w:bookmarkEnd w:id="0"/>
     </w:p>
     <w:sdt>
       <w:sdtPr>
@@ -134,8 +136,7 @@
             <w:rPr>
               <w:rFonts w:asciiTheme="minorHAnsi" w:eastAsiaTheme="minorEastAsia" w:hAnsiTheme="minorHAnsi"/>
               <w:noProof/>
-              <w:sz w:val="40"/>
-              <w:szCs w:val="40"/>
+              <w:sz w:val="22"/>
               <w:lang w:eastAsia="ru-RU"/>
             </w:rPr>
           </w:pPr>
@@ -166,13 +167,11 @@
             </w:rPr>
             <w:fldChar w:fldCharType="separate"/>
           </w:r>
-          <w:hyperlink w:anchor="_Toc11361092" w:history="1">
+          <w:hyperlink w:anchor="_Toc26423033" w:history="1">
             <w:r>
               <w:rPr>
                 <w:rStyle w:val="a6"/>
                 <w:noProof/>
-                <w:sz w:val="40"/>
-                <w:szCs w:val="40"/>
               </w:rPr>
               <w:t>1.Область применения и ее основные функции</w:t>
             </w:r>
@@ -180,8 +179,6 @@
               <w:rPr>
                 <w:noProof/>
                 <w:webHidden/>
-                <w:sz w:val="40"/>
-                <w:szCs w:val="40"/>
               </w:rPr>
               <w:tab/>
             </w:r>
@@ -189,8 +186,6 @@
               <w:rPr>
                 <w:noProof/>
                 <w:webHidden/>
-                <w:sz w:val="40"/>
-                <w:szCs w:val="40"/>
               </w:rPr>
               <w:fldChar w:fldCharType="begin"/>
             </w:r>
@@ -198,25 +193,19 @@
               <w:rPr>
                 <w:noProof/>
                 <w:webHidden/>
-                <w:sz w:val="40"/>
-                <w:szCs w:val="40"/>
-              </w:rPr>
-              <w:instrText xml:space="preserve"> PAGEREF _Toc11361092 \h </w:instrText>
+              </w:rPr>
+              <w:instrText xml:space="preserve"> PAGEREF _Toc26423033 \h </w:instrText>
             </w:r>
             <w:r>
               <w:rPr>
                 <w:noProof/>
                 <w:webHidden/>
-                <w:sz w:val="40"/>
-                <w:szCs w:val="40"/>
               </w:rPr>
             </w:r>
             <w:r>
               <w:rPr>
                 <w:noProof/>
                 <w:webHidden/>
-                <w:sz w:val="40"/>
-                <w:szCs w:val="40"/>
               </w:rPr>
               <w:fldChar w:fldCharType="separate"/>
             </w:r>
@@ -224,8 +213,6 @@
               <w:rPr>
                 <w:noProof/>
                 <w:webHidden/>
-                <w:sz w:val="40"/>
-                <w:szCs w:val="40"/>
               </w:rPr>
               <w:t>3</w:t>
             </w:r>
@@ -233,8 +220,6 @@
               <w:rPr>
                 <w:noProof/>
                 <w:webHidden/>
-                <w:sz w:val="40"/>
-                <w:szCs w:val="40"/>
               </w:rPr>
               <w:fldChar w:fldCharType="end"/>
             </w:r>
@@ -249,18 +234,15 @@
             <w:rPr>
               <w:rFonts w:asciiTheme="minorHAnsi" w:eastAsiaTheme="minorEastAsia" w:hAnsiTheme="minorHAnsi"/>
               <w:noProof/>
-              <w:sz w:val="40"/>
-              <w:szCs w:val="40"/>
+              <w:sz w:val="22"/>
               <w:lang w:eastAsia="ru-RU"/>
             </w:rPr>
           </w:pPr>
-          <w:hyperlink w:anchor="_Toc11361093" w:history="1">
+          <w:hyperlink w:anchor="_Toc26423034" w:history="1">
             <w:r>
               <w:rPr>
                 <w:rStyle w:val="a6"/>
                 <w:noProof/>
-                <w:sz w:val="40"/>
-                <w:szCs w:val="40"/>
               </w:rPr>
               <w:t>2.Условия выполнения программы</w:t>
             </w:r>
@@ -268,8 +250,6 @@
               <w:rPr>
                 <w:noProof/>
                 <w:webHidden/>
-                <w:sz w:val="40"/>
-                <w:szCs w:val="40"/>
               </w:rPr>
               <w:tab/>
             </w:r>
@@ -277,8 +257,6 @@
               <w:rPr>
                 <w:noProof/>
                 <w:webHidden/>
-                <w:sz w:val="40"/>
-                <w:szCs w:val="40"/>
               </w:rPr>
               <w:fldChar w:fldCharType="begin"/>
             </w:r>
@@ -286,25 +264,19 @@
               <w:rPr>
                 <w:noProof/>
                 <w:webHidden/>
-                <w:sz w:val="40"/>
-                <w:szCs w:val="40"/>
-              </w:rPr>
-              <w:instrText xml:space="preserve"> PAGEREF _Toc11361093 \h </w:instrText>
+              </w:rPr>
+              <w:instrText xml:space="preserve"> PAGEREF _Toc26423034 \h </w:instrText>
             </w:r>
             <w:r>
               <w:rPr>
                 <w:noProof/>
                 <w:webHidden/>
-                <w:sz w:val="40"/>
-                <w:szCs w:val="40"/>
               </w:rPr>
             </w:r>
             <w:r>
               <w:rPr>
                 <w:noProof/>
                 <w:webHidden/>
-                <w:sz w:val="40"/>
-                <w:szCs w:val="40"/>
               </w:rPr>
               <w:fldChar w:fldCharType="separate"/>
             </w:r>
@@ -312,8 +284,6 @@
               <w:rPr>
                 <w:noProof/>
                 <w:webHidden/>
-                <w:sz w:val="40"/>
-                <w:szCs w:val="40"/>
               </w:rPr>
               <w:t>4</w:t>
             </w:r>
@@ -321,8 +291,6 @@
               <w:rPr>
                 <w:noProof/>
                 <w:webHidden/>
-                <w:sz w:val="40"/>
-                <w:szCs w:val="40"/>
               </w:rPr>
               <w:fldChar w:fldCharType="end"/>
             </w:r>
@@ -337,18 +305,15 @@
             <w:rPr>
               <w:rFonts w:asciiTheme="minorHAnsi" w:eastAsiaTheme="minorEastAsia" w:hAnsiTheme="minorHAnsi"/>
               <w:noProof/>
-              <w:sz w:val="40"/>
-              <w:szCs w:val="40"/>
+              <w:sz w:val="22"/>
               <w:lang w:eastAsia="ru-RU"/>
             </w:rPr>
           </w:pPr>
-          <w:hyperlink w:anchor="_Toc11361094" w:history="1">
+          <w:hyperlink w:anchor="_Toc26423035" w:history="1">
             <w:r>
               <w:rPr>
                 <w:rStyle w:val="a6"/>
                 <w:noProof/>
-                <w:sz w:val="40"/>
-                <w:szCs w:val="40"/>
               </w:rPr>
               <w:t>3.Содержание главного меню</w:t>
             </w:r>
@@ -356,8 +321,6 @@
               <w:rPr>
                 <w:noProof/>
                 <w:webHidden/>
-                <w:sz w:val="40"/>
-                <w:szCs w:val="40"/>
               </w:rPr>
               <w:tab/>
             </w:r>
@@ -365,8 +328,6 @@
               <w:rPr>
                 <w:noProof/>
                 <w:webHidden/>
-                <w:sz w:val="40"/>
-                <w:szCs w:val="40"/>
               </w:rPr>
               <w:fldChar w:fldCharType="begin"/>
             </w:r>
@@ -374,25 +335,19 @@
               <w:rPr>
                 <w:noProof/>
                 <w:webHidden/>
-                <w:sz w:val="40"/>
-                <w:szCs w:val="40"/>
-              </w:rPr>
-              <w:instrText xml:space="preserve"> PAGEREF _Toc11361094 \h </w:instrText>
+              </w:rPr>
+              <w:instrText xml:space="preserve"> PAGEREF _Toc26423035 \h </w:instrText>
             </w:r>
             <w:r>
               <w:rPr>
                 <w:noProof/>
                 <w:webHidden/>
-                <w:sz w:val="40"/>
-                <w:szCs w:val="40"/>
               </w:rPr>
             </w:r>
             <w:r>
               <w:rPr>
                 <w:noProof/>
                 <w:webHidden/>
-                <w:sz w:val="40"/>
-                <w:szCs w:val="40"/>
               </w:rPr>
               <w:fldChar w:fldCharType="separate"/>
             </w:r>
@@ -400,8 +355,6 @@
               <w:rPr>
                 <w:noProof/>
                 <w:webHidden/>
-                <w:sz w:val="40"/>
-                <w:szCs w:val="40"/>
               </w:rPr>
               <w:t>4</w:t>
             </w:r>
@@ -409,8 +362,6 @@
               <w:rPr>
                 <w:noProof/>
                 <w:webHidden/>
-                <w:sz w:val="40"/>
-                <w:szCs w:val="40"/>
               </w:rPr>
               <w:fldChar w:fldCharType="end"/>
             </w:r>
@@ -425,37 +376,22 @@
             <w:rPr>
               <w:rFonts w:asciiTheme="minorHAnsi" w:eastAsiaTheme="minorEastAsia" w:hAnsiTheme="minorHAnsi"/>
               <w:noProof/>
-              <w:sz w:val="40"/>
-              <w:szCs w:val="40"/>
+              <w:sz w:val="22"/>
               <w:lang w:eastAsia="ru-RU"/>
             </w:rPr>
           </w:pPr>
-          <w:hyperlink w:anchor="_Toc11361095" w:history="1">
+          <w:hyperlink w:anchor="_Toc26423036" w:history="1">
             <w:r>
               <w:rPr>
                 <w:rStyle w:val="a6"/>
                 <w:noProof/>
-                <w:sz w:val="40"/>
-                <w:szCs w:val="40"/>
-                <w:lang w:val="en-US"/>
-              </w:rPr>
-              <w:t>4</w:t>
-            </w:r>
-            <w:r>
-              <w:rPr>
-                <w:rStyle w:val="a6"/>
-                <w:noProof/>
-                <w:sz w:val="40"/>
-                <w:szCs w:val="40"/>
-              </w:rPr>
-              <w:t>.Сообщения об ошибках</w:t>
+              </w:rPr>
+              <w:t>4.Сообщения об ошибках</w:t>
             </w:r>
             <w:r>
               <w:rPr>
                 <w:noProof/>
                 <w:webHidden/>
-                <w:sz w:val="40"/>
-                <w:szCs w:val="40"/>
               </w:rPr>
               <w:tab/>
             </w:r>
@@ -463,8 +399,6 @@
               <w:rPr>
                 <w:noProof/>
                 <w:webHidden/>
-                <w:sz w:val="40"/>
-                <w:szCs w:val="40"/>
               </w:rPr>
               <w:fldChar w:fldCharType="begin"/>
             </w:r>
@@ -472,25 +406,19 @@
               <w:rPr>
                 <w:noProof/>
                 <w:webHidden/>
-                <w:sz w:val="40"/>
-                <w:szCs w:val="40"/>
-              </w:rPr>
-              <w:instrText xml:space="preserve"> PAGEREF _Toc11361095 \h </w:instrText>
+              </w:rPr>
+              <w:instrText xml:space="preserve"> PAGEREF _Toc26423036 \h </w:instrText>
             </w:r>
             <w:r>
               <w:rPr>
                 <w:noProof/>
                 <w:webHidden/>
-                <w:sz w:val="40"/>
-                <w:szCs w:val="40"/>
               </w:rPr>
             </w:r>
             <w:r>
               <w:rPr>
                 <w:noProof/>
                 <w:webHidden/>
-                <w:sz w:val="40"/>
-                <w:szCs w:val="40"/>
               </w:rPr>
               <w:fldChar w:fldCharType="separate"/>
             </w:r>
@@ -498,8 +426,6 @@
               <w:rPr>
                 <w:noProof/>
                 <w:webHidden/>
-                <w:sz w:val="40"/>
-                <w:szCs w:val="40"/>
               </w:rPr>
               <w:t>5</w:t>
             </w:r>
@@ -507,8 +433,6 @@
               <w:rPr>
                 <w:noProof/>
                 <w:webHidden/>
-                <w:sz w:val="40"/>
-                <w:szCs w:val="40"/>
               </w:rPr>
               <w:fldChar w:fldCharType="end"/>
             </w:r>
@@ -523,28 +447,22 @@
             <w:rPr>
               <w:rFonts w:asciiTheme="minorHAnsi" w:eastAsiaTheme="minorEastAsia" w:hAnsiTheme="minorHAnsi"/>
               <w:noProof/>
-              <w:sz w:val="40"/>
-              <w:szCs w:val="40"/>
+              <w:sz w:val="22"/>
               <w:lang w:eastAsia="ru-RU"/>
             </w:rPr>
           </w:pPr>
-          <w:hyperlink w:anchor="_Toc11361096" w:history="1">
+          <w:hyperlink w:anchor="_Toc26423037" w:history="1">
             <w:r>
               <w:rPr>
                 <w:rStyle w:val="a6"/>
                 <w:noProof/>
-                <w:sz w:val="40"/>
-                <w:szCs w:val="40"/>
-                <w:lang w:val="en-US"/>
-              </w:rPr>
-              <w:t>5.Основы методики и алгоритмы расчета количества оксидов азота</w:t>
+              </w:rPr>
+              <w:t>5.Основы методики и алгоритмы расчета керамического рекуператора</w:t>
             </w:r>
             <w:r>
               <w:rPr>
                 <w:noProof/>
                 <w:webHidden/>
-                <w:sz w:val="40"/>
-                <w:szCs w:val="40"/>
               </w:rPr>
               <w:tab/>
             </w:r>
@@ -552,8 +470,6 @@
               <w:rPr>
                 <w:noProof/>
                 <w:webHidden/>
-                <w:sz w:val="40"/>
-                <w:szCs w:val="40"/>
               </w:rPr>
               <w:fldChar w:fldCharType="begin"/>
             </w:r>
@@ -561,25 +477,19 @@
               <w:rPr>
                 <w:noProof/>
                 <w:webHidden/>
-                <w:sz w:val="40"/>
-                <w:szCs w:val="40"/>
-              </w:rPr>
-              <w:instrText xml:space="preserve"> PAGEREF _Toc11361096 \h </w:instrText>
+              </w:rPr>
+              <w:instrText xml:space="preserve"> PAGEREF _Toc26423037 \h </w:instrText>
             </w:r>
             <w:r>
               <w:rPr>
                 <w:noProof/>
                 <w:webHidden/>
-                <w:sz w:val="40"/>
-                <w:szCs w:val="40"/>
               </w:rPr>
             </w:r>
             <w:r>
               <w:rPr>
                 <w:noProof/>
                 <w:webHidden/>
-                <w:sz w:val="40"/>
-                <w:szCs w:val="40"/>
               </w:rPr>
               <w:fldChar w:fldCharType="separate"/>
             </w:r>
@@ -587,8 +497,6 @@
               <w:rPr>
                 <w:noProof/>
                 <w:webHidden/>
-                <w:sz w:val="40"/>
-                <w:szCs w:val="40"/>
               </w:rPr>
               <w:t>6</w:t>
             </w:r>
@@ -596,8 +504,6 @@
               <w:rPr>
                 <w:noProof/>
                 <w:webHidden/>
-                <w:sz w:val="40"/>
-                <w:szCs w:val="40"/>
               </w:rPr>
               <w:fldChar w:fldCharType="end"/>
             </w:r>
@@ -627,12 +533,12 @@
         <w:pStyle w:val="1"/>
         <w:jc w:val="center"/>
       </w:pPr>
-      <w:bookmarkStart w:id="0" w:name="_Toc11361092"/>
+      <w:bookmarkStart w:id="1" w:name="_Toc26423033"/>
       <w:r>
         <w:lastRenderedPageBreak/>
         <w:t>1.Область применения и ее основные функции</w:t>
       </w:r>
-      <w:bookmarkEnd w:id="0"/>
+      <w:bookmarkEnd w:id="1"/>
     </w:p>
     <w:p>
       <w:pPr>
@@ -737,116 +643,10 @@
         <w:pStyle w:val="1"/>
         <w:jc w:val="center"/>
       </w:pPr>
-      <w:bookmarkStart w:id="1" w:name="_Toc11361093"/>
+      <w:bookmarkStart w:id="2" w:name="_Toc26423034"/>
       <w:r>
         <w:lastRenderedPageBreak/>
         <w:t>2.Условия выполнения программы</w:t>
-      </w:r>
-      <w:bookmarkEnd w:id="1"/>
-    </w:p>
-    <w:p>
-      <w:pPr>
-        <w:pStyle w:val="a3"/>
-        <w:ind w:left="0"/>
-      </w:pPr>
-      <w:r>
-        <w:t xml:space="preserve">Программа работает под управлением операционной системы </w:t>
-      </w:r>
-      <w:proofErr w:type="spellStart"/>
-      <w:r>
-        <w:t>Windows</w:t>
-      </w:r>
-      <w:proofErr w:type="spellEnd"/>
-      <w:r>
-        <w:t xml:space="preserve"> </w:t>
-      </w:r>
-      <w:proofErr w:type="spellStart"/>
-      <w:r>
-        <w:t>XP,Windows</w:t>
-      </w:r>
-      <w:proofErr w:type="spellEnd"/>
-      <w:r>
-        <w:t xml:space="preserve"> 7,Windows 10. </w:t>
-      </w:r>
-    </w:p>
-    <w:p>
-      <w:pPr>
-        <w:pStyle w:val="a3"/>
-        <w:ind w:left="0"/>
-        <w:rPr>
-          <w:i/>
-          <w:u w:val="single"/>
-        </w:rPr>
-      </w:pPr>
-      <w:r>
-        <w:rPr>
-          <w:i/>
-          <w:u w:val="single"/>
-        </w:rPr>
-        <w:t>Главным системным требованием программы является наличие установленного модуля .</w:t>
-      </w:r>
-      <w:proofErr w:type="spellStart"/>
-      <w:r>
-        <w:rPr>
-          <w:i/>
-          <w:u w:val="single"/>
-        </w:rPr>
-        <w:t>Net</w:t>
-      </w:r>
-      <w:proofErr w:type="spellEnd"/>
-      <w:r>
-        <w:rPr>
-          <w:i/>
-          <w:u w:val="single"/>
-        </w:rPr>
-        <w:t xml:space="preserve"> </w:t>
-      </w:r>
-      <w:proofErr w:type="spellStart"/>
-      <w:r>
-        <w:rPr>
-          <w:i/>
-          <w:u w:val="single"/>
-        </w:rPr>
-        <w:t>Framework</w:t>
-      </w:r>
-      <w:proofErr w:type="spellEnd"/>
-      <w:r>
-        <w:rPr>
-          <w:i/>
-          <w:u w:val="single"/>
-        </w:rPr>
-        <w:t xml:space="preserve"> v. 4.6.1. </w:t>
-      </w:r>
-    </w:p>
-    <w:p>
-      <w:pPr>
-        <w:pStyle w:val="a3"/>
-        <w:ind w:left="0"/>
-      </w:pPr>
-      <w:r>
-        <w:t>Для работы программы необходимо произвести ее установку (инсталляцию) на компьютер.</w:t>
-      </w:r>
-    </w:p>
-    <w:p>
-      <w:pPr>
-        <w:pStyle w:val="1"/>
-        <w:jc w:val="center"/>
-      </w:pPr>
-      <w:bookmarkStart w:id="2" w:name="_Toc11361094"/>
-      <w:r>
-        <w:t>3.</w:t>
-      </w:r>
-      <w:r>
-        <w:t>Содержание г</w:t>
-      </w:r>
-      <w:r>
-        <w:t>лавно</w:t>
-      </w:r>
-      <w:r>
-        <w:t>го</w:t>
-      </w:r>
-      <w:r>
-        <w:t xml:space="preserve"> меню</w:t>
       </w:r>
       <w:bookmarkEnd w:id="2"/>
     </w:p>
@@ -856,7 +656,121 @@
         <w:ind w:left="0"/>
       </w:pPr>
       <w:r>
-        <w:t>Главное меню в</w:t>
+        <w:t xml:space="preserve">Программа работает под управлением операционной системы </w:t>
+      </w:r>
+      <w:proofErr w:type="spellStart"/>
+      <w:r>
+        <w:t>Windows</w:t>
+      </w:r>
+      <w:proofErr w:type="spellEnd"/>
+      <w:r>
+        <w:t xml:space="preserve"> </w:t>
+      </w:r>
+      <w:proofErr w:type="spellStart"/>
+      <w:r>
+        <w:t>XP,Windows</w:t>
+      </w:r>
+      <w:proofErr w:type="spellEnd"/>
+      <w:r>
+        <w:t xml:space="preserve"> 7,Windows 10. </w:t>
+      </w:r>
+    </w:p>
+    <w:p>
+      <w:pPr>
+        <w:pStyle w:val="a3"/>
+        <w:ind w:left="0"/>
+        <w:rPr>
+          <w:i/>
+          <w:u w:val="single"/>
+        </w:rPr>
+      </w:pPr>
+      <w:r>
+        <w:rPr>
+          <w:i/>
+          <w:u w:val="single"/>
+        </w:rPr>
+        <w:t>Главным системным требованием программы является наличие установленного модуля .</w:t>
+      </w:r>
+      <w:proofErr w:type="spellStart"/>
+      <w:r>
+        <w:rPr>
+          <w:i/>
+          <w:u w:val="single"/>
+        </w:rPr>
+        <w:t>Net</w:t>
+      </w:r>
+      <w:proofErr w:type="spellEnd"/>
+      <w:r>
+        <w:rPr>
+          <w:i/>
+          <w:u w:val="single"/>
+        </w:rPr>
+        <w:t xml:space="preserve"> </w:t>
+      </w:r>
+      <w:proofErr w:type="spellStart"/>
+      <w:r>
+        <w:rPr>
+          <w:i/>
+          <w:u w:val="single"/>
+        </w:rPr>
+        <w:t>Framework</w:t>
+      </w:r>
+      <w:proofErr w:type="spellEnd"/>
+      <w:r>
+        <w:rPr>
+          <w:i/>
+          <w:u w:val="single"/>
+        </w:rPr>
+        <w:t xml:space="preserve"> v. 4.6.1. </w:t>
+      </w:r>
+    </w:p>
+    <w:p>
+      <w:pPr>
+        <w:pStyle w:val="a3"/>
+        <w:ind w:left="0"/>
+      </w:pPr>
+      <w:r>
+        <w:t>Для работы программы необходимо произвести ее установку (инсталляцию) на компьютер.</w:t>
+      </w:r>
+    </w:p>
+    <w:p>
+      <w:pPr>
+        <w:pStyle w:val="1"/>
+        <w:jc w:val="center"/>
+      </w:pPr>
+      <w:bookmarkStart w:id="3" w:name="_Toc26423035"/>
+      <w:r>
+        <w:t>3.</w:t>
+      </w:r>
+      <w:r>
+        <w:t>Содержание г</w:t>
+      </w:r>
+      <w:r>
+        <w:t>лавно</w:t>
+      </w:r>
+      <w:r>
+        <w:t>го</w:t>
+      </w:r>
+      <w:r>
+        <w:t xml:space="preserve"> меню</w:t>
+      </w:r>
+      <w:bookmarkEnd w:id="3"/>
+    </w:p>
+    <w:p>
+      <w:pPr>
+        <w:pStyle w:val="a3"/>
+        <w:ind w:left="0"/>
+      </w:pPr>
+      <w:r>
+        <w:rPr>
+          <w:sz w:val="29"/>
+          <w:szCs w:val="29"/>
+          <w:shd w:val="clear" w:color="auto" w:fill="FFFFFF"/>
+        </w:rPr>
+        <w:t>Пользовательский интерфейс</w:t>
+      </w:r>
+      <w:r>
+        <w:t xml:space="preserve"> в</w:t>
       </w:r>
       <w:r>
         <w:t>ключает в себя следующие пункты:</w:t>
@@ -871,10 +785,28 @@
         </w:numPr>
       </w:pPr>
       <w:r>
-        <w:t>Исходные д</w:t>
-      </w:r>
-      <w:r>
-        <w:t>анные</w:t>
+        <w:t>Рекуператор</w:t>
+      </w:r>
+    </w:p>
+    <w:p>
+      <w:pPr>
+        <w:pStyle w:val="a3"/>
+        <w:ind w:left="142"/>
+      </w:pPr>
+      <w:r>
+        <w:t xml:space="preserve">При нажатии на </w:t>
+      </w:r>
+      <w:r>
+        <w:t>«</w:t>
+      </w:r>
+      <w:r>
+        <w:t>Рекуператор</w:t>
+      </w:r>
+      <w:r>
+        <w:t>»</w:t>
+      </w:r>
+      <w:r>
+        <w:t xml:space="preserve"> ссылается на веб-страницу, где показывается информация о Рекуператоре.</w:t>
       </w:r>
     </w:p>
     <w:p>
@@ -886,18 +818,45 @@
         </w:numPr>
       </w:pPr>
       <w:r>
-        <w:t>Расчет</w:t>
+        <w:t>Исходные д</w:t>
+      </w:r>
+      <w:r>
+        <w:t>анные</w:t>
       </w:r>
     </w:p>
     <w:p>
-      <w:pPr>
-        <w:pStyle w:val="a3"/>
-      </w:pPr>
-      <w:r>
-        <w:t>При нажатии на кнопку «расчет» программа произведет вычисления</w:t>
-      </w:r>
-      <w:r>
-        <w:t>, результат которых будет во вкладке «результат».</w:t>
+      <w:r>
+        <w:t xml:space="preserve">При нажатии на </w:t>
+      </w:r>
+      <w:r>
+        <w:t>«</w:t>
+      </w:r>
+      <w:r>
+        <w:t>Исходные данные</w:t>
+      </w:r>
+      <w:r>
+        <w:t>»</w:t>
+      </w:r>
+      <w:r>
+        <w:t xml:space="preserve"> программа переходить на вкладку </w:t>
+      </w:r>
+      <w:r>
+        <w:t>«</w:t>
+      </w:r>
+      <w:r>
+        <w:t>Исходные данные</w:t>
+      </w:r>
+      <w:r>
+        <w:t>»</w:t>
+      </w:r>
+      <w:r>
+        <w:t xml:space="preserve">, который состоит из таблицы </w:t>
+      </w:r>
+      <w:r>
+        <w:t>с исходными данными и кнопкой</w:t>
+      </w:r>
+      <w:r>
+        <w:t>.</w:t>
       </w:r>
     </w:p>
     <w:p>
@@ -909,20 +868,36 @@
         </w:numPr>
       </w:pPr>
       <w:r>
-        <w:t>Отчет</w:t>
+        <w:t xml:space="preserve">Кнопка </w:t>
+      </w:r>
+      <w:r>
+        <w:t>«</w:t>
+      </w:r>
+      <w:r>
+        <w:t>Вычислить результат</w:t>
+      </w:r>
+      <w:r>
+        <w:t>»</w:t>
       </w:r>
     </w:p>
     <w:p>
-      <w:pPr>
-        <w:pStyle w:val="a3"/>
-      </w:pPr>
-      <w:r>
-        <w:t xml:space="preserve">При нажатии на кнопку «отчет» будет сформирован документ, содержащий название, значение и размерность искомых величин, </w:t>
-      </w:r>
-      <w:bookmarkStart w:id="3" w:name="_GoBack"/>
-      <w:bookmarkEnd w:id="3"/>
-      <w:r>
-        <w:t xml:space="preserve">вычисленных в предыдущем пункте. </w:t>
+      <w:r>
+        <w:t>При нажатии на кнопку «</w:t>
+      </w:r>
+      <w:r>
+        <w:t>Вычислить результат</w:t>
+      </w:r>
+      <w:r>
+        <w:t>» программа произведет вычисления</w:t>
+      </w:r>
+      <w:r>
+        <w:t>, результат которых будет во вкладке «</w:t>
+      </w:r>
+      <w:r>
+        <w:t>Результат расчета</w:t>
+      </w:r>
+      <w:r>
+        <w:t>».</w:t>
       </w:r>
     </w:p>
     <w:p>
@@ -930,32 +905,144 @@
         <w:pStyle w:val="a3"/>
         <w:numPr>
           <w:ilvl w:val="0"/>
-          <w:numId w:val="5"/>
+          <w:numId w:val="7"/>
         </w:numPr>
-      </w:pPr>
-      <w:r>
-        <w:t>Справочник</w:t>
+        <w:ind w:left="709" w:hanging="283"/>
+      </w:pPr>
+      <w:r>
+        <w:t xml:space="preserve">Кнопка </w:t>
+      </w:r>
+      <w:r>
+        <w:t>«</w:t>
+      </w:r>
+      <w:r>
+        <w:t>Очистить таблицу</w:t>
+      </w:r>
+      <w:r>
+        <w:t>»</w:t>
       </w:r>
     </w:p>
     <w:p>
-      <w:pPr>
-        <w:pStyle w:val="a3"/>
-      </w:pPr>
-      <w:r>
-        <w:t>При нажатии на кнопку «справочник» откроется этот документ, содержащий справочную информацию и описание работы с программой.</w:t>
+      <w:r>
+        <w:t>При нажатии на кнопку «</w:t>
+      </w:r>
+      <w:r>
+        <w:t>Очистить таблицу</w:t>
+      </w:r>
+      <w:r>
+        <w:t>» программа</w:t>
+      </w:r>
+      <w:r>
+        <w:t xml:space="preserve"> очищает значения в таблице </w:t>
+      </w:r>
+      <w:r>
+        <w:t>«</w:t>
+      </w:r>
+      <w:r>
+        <w:t>Исходные данные</w:t>
+      </w:r>
+      <w:r>
+        <w:t>»</w:t>
+      </w:r>
+      <w:r>
+        <w:t>.</w:t>
       </w:r>
     </w:p>
     <w:p>
-      <w:r>
-        <w:br w:type="page"/>
+      <w:pPr>
+        <w:pStyle w:val="a3"/>
+        <w:numPr>
+          <w:ilvl w:val="0"/>
+          <w:numId w:val="7"/>
+        </w:numPr>
+        <w:ind w:left="709" w:hanging="283"/>
+      </w:pPr>
+      <w:r>
+        <w:t xml:space="preserve"> </w:t>
+      </w:r>
+      <w:r>
+        <w:t xml:space="preserve">Кнопка </w:t>
+      </w:r>
+      <w:r>
+        <w:t>«</w:t>
+      </w:r>
+      <w:r>
+        <w:t>Построит график</w:t>
+      </w:r>
+      <w:r>
+        <w:t>»</w:t>
       </w:r>
     </w:p>
     <w:p>
+      <w:r>
+        <w:t xml:space="preserve">При нажатии на кнопку </w:t>
+      </w:r>
+      <w:r>
+        <w:t>«</w:t>
+      </w:r>
+      <w:r>
+        <w:t>Построит график</w:t>
+      </w:r>
+      <w:r>
+        <w:t>»</w:t>
+      </w:r>
+      <w:r>
+        <w:t xml:space="preserve"> </w:t>
+      </w:r>
+      <w:r>
+        <w:t xml:space="preserve">откроется вкладка </w:t>
+      </w:r>
+      <w:r>
+        <w:t>«</w:t>
+      </w:r>
+      <w:r>
+        <w:t>Г</w:t>
+      </w:r>
+      <w:r>
+        <w:t>рафик</w:t>
+      </w:r>
+      <w:r>
+        <w:t>»</w:t>
+      </w:r>
+      <w:r>
+        <w:t xml:space="preserve">, на котором будет построена </w:t>
+      </w:r>
+      <w:r>
+        <w:t>График зависимости Количество продуктов горения перед рекуператором от Расхода топлива на печь</w:t>
+      </w:r>
+      <w:r>
+        <w:t>.</w:t>
+      </w:r>
+    </w:p>
+    <w:p>
+      <w:pPr>
+        <w:pStyle w:val="a3"/>
+        <w:numPr>
+          <w:ilvl w:val="0"/>
+          <w:numId w:val="7"/>
+        </w:numPr>
+        <w:ind w:left="851"/>
+      </w:pPr>
+      <w:r>
+        <w:t>Справочник</w:t>
+      </w:r>
+    </w:p>
+    <w:p>
+      <w:r>
+        <w:t>При нажатии на кнопку «справочник» откроется э документ, содержащий справочную информацию и описание работы с программой.</w:t>
+      </w:r>
+    </w:p>
+    <w:p>
+      <w:r>
+        <w:br w:type="page"/>
+      </w:r>
+    </w:p>
+    <w:p>
       <w:pPr>
         <w:pStyle w:val="1"/>
         <w:jc w:val="center"/>
       </w:pPr>
-      <w:bookmarkStart w:id="4" w:name="_Toc11361095"/>
+      <w:bookmarkStart w:id="4" w:name="_Toc26423036"/>
       <w:r>
         <w:lastRenderedPageBreak/>
         <w:t>4</w:t>
@@ -1140,18 +1227,18 @@
         <w:pStyle w:val="1"/>
         <w:jc w:val="center"/>
       </w:pPr>
-      <w:bookmarkStart w:id="5" w:name="_Toc11361096"/>
+      <w:bookmarkStart w:id="5" w:name="_Toc26423037"/>
       <w:r>
         <w:lastRenderedPageBreak/>
         <w:t>5.Основы методики и алгоритмы расчета</w:t>
       </w:r>
+      <w:r>
+        <w:t xml:space="preserve"> </w:t>
+      </w:r>
+      <w:r>
+        <w:t>керамического рекуператора</w:t>
+      </w:r>
       <w:bookmarkEnd w:id="5"/>
-      <w:r>
-        <w:t xml:space="preserve"> </w:t>
-      </w:r>
-      <w:r>
-        <w:t>керамического рекуператора</w:t>
-      </w:r>
     </w:p>
     <w:p>
       <w:pPr>
@@ -4496,7 +4583,7 @@
           <v:shape id="_x0000_i1025" type="#_x0000_t75" style="width:9.2pt;height:16.75pt" o:ole="">
             <v:imagedata r:id="rId7" o:title=""/>
           </v:shape>
-          <o:OLEObject Type="Embed" ProgID="Equation.3" ShapeID="_x0000_i1025" DrawAspect="Content" ObjectID="_1637024874" r:id="rId8"/>
+          <o:OLEObject Type="Embed" ProgID="Equation.3" ShapeID="_x0000_i1025" DrawAspect="Content" ObjectID="_1637035807" r:id="rId8"/>
         </w:object>
       </w:r>
       <w:r>
@@ -9260,7 +9347,7 @@
           <w:color w:val="222222"/>
           <w:shd w:val="clear" w:color="auto" w:fill="FFFFFF"/>
         </w:rPr>
-        <w:t>Р</w:t>
+        <w:t>Р=</w:t>
       </w:r>
       <w:r>
         <w:rPr>
@@ -9268,7 +9355,7 @@
           <w:color w:val="222222"/>
           <w:shd w:val="clear" w:color="auto" w:fill="FFFFFF"/>
         </w:rPr>
-        <w:t>=</w:t>
+        <w:t>8000…</w:t>
       </w:r>
       <w:r>
         <w:rPr>
@@ -9276,27 +9363,13 @@
           <w:color w:val="222222"/>
           <w:shd w:val="clear" w:color="auto" w:fill="FFFFFF"/>
         </w:rPr>
-        <w:t>8000…</w:t>
-      </w:r>
-      <w:r>
-        <w:rPr>
-          <w:rFonts w:ascii="Arial" w:eastAsiaTheme="minorEastAsia" w:hAnsi="Arial" w:cs="Arial"/>
-          <w:color w:val="222222"/>
-          <w:shd w:val="clear" w:color="auto" w:fill="FFFFFF"/>
-        </w:rPr>
         <w:t xml:space="preserve">12000 </w:t>
       </w:r>
       <w:r>
         <w:rPr>
           <w:szCs w:val="28"/>
         </w:rPr>
-        <w:t>кДж/м³</w:t>
-      </w:r>
-      <w:r>
-        <w:rPr>
-          <w:szCs w:val="28"/>
-        </w:rPr>
-        <w:t>,</w:t>
+        <w:t>кДж/м³,</w:t>
       </w:r>
       <w:r>
         <w:rPr>
@@ -9446,13 +9519,7 @@
         <w:rPr>
           <w:szCs w:val="28"/>
         </w:rPr>
-        <w:t>кДж/м³,</w:t>
-      </w:r>
-      <w:r>
-        <w:rPr>
-          <w:szCs w:val="28"/>
-        </w:rPr>
-        <w:t xml:space="preserve"> доменный газ, торф, бурый уголь.</w:t>
+        <w:t>кДж/м³, доменный газ, торф, бурый уголь.</w:t>
       </w:r>
     </w:p>
     <w:p>
@@ -9478,13 +9545,7 @@
         <w:rPr>
           <w:szCs w:val="28"/>
         </w:rPr>
-        <w:t>емпературу продуктов</w:t>
-      </w:r>
-      <w:r>
-        <w:rPr>
-          <w:szCs w:val="28"/>
-        </w:rPr>
-        <w:t xml:space="preserve"> сгорания необходимо внести поправку, учитывающую влияние избыточного воздуха на температуру. Для этого процентное содержание воздуха </w:t>
+        <w:t xml:space="preserve">емпературу продуктов сгорания необходимо внести поправку, учитывающую влияние избыточного воздуха на температуру. Для этого процентное содержание воздуха </w:t>
       </w:r>
       <m:oMath>
         <m:sSub>
@@ -10068,7 +10129,6 @@
         <w:rPr>
           <w:szCs w:val="28"/>
         </w:rPr>
-        <w:lastRenderedPageBreak/>
         <w:t xml:space="preserve"> </w:t>
       </w:r>
     </w:p>
@@ -10186,15 +10246,7 @@
                       <w:color w:val="222222"/>
                       <w:shd w:val="clear" w:color="auto" w:fill="FFFFFF"/>
                     </w:rPr>
-                    <m:t xml:space="preserve"> </m:t>
-                  </m:r>
-                  <m:r>
-                    <w:rPr>
-                      <w:rFonts w:ascii="Cambria Math" w:hAnsi="Cambria Math" w:cs="Arial"/>
-                      <w:color w:val="222222"/>
-                      <w:shd w:val="clear" w:color="auto" w:fill="FFFFFF"/>
-                    </w:rPr>
-                    <m:t>с</m:t>
+                    <m:t xml:space="preserve"> с</m:t>
                   </m:r>
                 </m:e>
                 <m:sub>
@@ -10213,19 +10265,7 @@
               <w:rPr>
                 <w:szCs w:val="28"/>
               </w:rPr>
-              <w:t>,</w:t>
-            </w:r>
-            <w:r>
-              <w:rPr>
-                <w:szCs w:val="28"/>
-              </w:rPr>
-              <w:t xml:space="preserve"> </w:t>
-            </w:r>
-            <w:r>
-              <w:rPr>
-                <w:szCs w:val="28"/>
-              </w:rPr>
-              <w:t>кДж/м³</w:t>
+              <w:t>, кДж/м³</w:t>
             </w:r>
           </w:p>
         </w:tc>
@@ -10294,15 +10334,7 @@
                       <w:color w:val="222222"/>
                       <w:shd w:val="clear" w:color="auto" w:fill="FFFFFF"/>
                     </w:rPr>
-                    <m:t xml:space="preserve"> </m:t>
-                  </m:r>
-                  <m:r>
-                    <w:rPr>
-                      <w:rFonts w:ascii="Cambria Math" w:hAnsi="Cambria Math" w:cs="Arial"/>
-                      <w:color w:val="222222"/>
-                      <w:shd w:val="clear" w:color="auto" w:fill="FFFFFF"/>
-                    </w:rPr>
-                    <m:t>с</m:t>
+                    <m:t xml:space="preserve"> с</m:t>
                   </m:r>
                 </m:e>
                 <m:sub>
@@ -10321,19 +10353,7 @@
               <w:rPr>
                 <w:szCs w:val="28"/>
               </w:rPr>
-              <w:t>,</w:t>
-            </w:r>
-            <w:r>
-              <w:rPr>
-                <w:szCs w:val="28"/>
-              </w:rPr>
-              <w:t xml:space="preserve"> </w:t>
-            </w:r>
-            <w:r>
-              <w:rPr>
-                <w:szCs w:val="28"/>
-              </w:rPr>
-              <w:t>кДж/м³</w:t>
+              <w:t>, кДж/м³</w:t>
             </w:r>
           </w:p>
         </w:tc>
@@ -12051,7 +12071,6 @@
         <w:rPr>
           <w:szCs w:val="28"/>
         </w:rPr>
-        <w:lastRenderedPageBreak/>
         <w:t>Приложения 5</w:t>
       </w:r>
     </w:p>
@@ -13341,7 +13360,7 @@
   <w:abstractNum w:abstractNumId="2" w15:restartNumberingAfterBreak="0">
     <w:nsid w:val="16BD76AB"/>
     <w:multiLevelType w:val="hybridMultilevel"/>
-    <w:tmpl w:val="97A29E54"/>
+    <w:tmpl w:val="166A4FD6"/>
     <w:lvl w:ilvl="0" w:tplc="04190001">
       <w:start w:val="1"/>
       <w:numFmt w:val="bullet"/>
@@ -13452,6 +13471,119 @@
     </w:lvl>
   </w:abstractNum>
   <w:abstractNum w:abstractNumId="3" w15:restartNumberingAfterBreak="0">
+    <w:nsid w:val="1824657D"/>
+    <w:multiLevelType w:val="hybridMultilevel"/>
+    <w:tmpl w:val="D256D448"/>
+    <w:lvl w:ilvl="0" w:tplc="04190001">
+      <w:start w:val="1"/>
+      <w:numFmt w:val="bullet"/>
+      <w:lvlText w:val=""/>
+      <w:lvlJc w:val="left"/>
+      <w:pPr>
+        <w:ind w:left="1080" w:hanging="360"/>
+      </w:pPr>
+      <w:rPr>
+        <w:rFonts w:ascii="Symbol" w:hAnsi="Symbol" w:hint="default"/>
+      </w:rPr>
+    </w:lvl>
+    <w:lvl w:ilvl="1" w:tplc="04190003" w:tentative="1">
+      <w:start w:val="1"/>
+      <w:numFmt w:val="bullet"/>
+      <w:lvlText w:val="o"/>
+      <w:lvlJc w:val="left"/>
+      <w:pPr>
+        <w:ind w:left="1800" w:hanging="360"/>
+      </w:pPr>
+      <w:rPr>
+        <w:rFonts w:ascii="Courier New" w:hAnsi="Courier New" w:cs="Courier New" w:hint="default"/>
+      </w:rPr>
+    </w:lvl>
+    <w:lvl w:ilvl="2" w:tplc="04190005" w:tentative="1">
+      <w:start w:val="1"/>
+      <w:numFmt w:val="bullet"/>
+      <w:lvlText w:val=""/>
+      <w:lvlJc w:val="left"/>
+      <w:pPr>
+        <w:ind w:left="2520" w:hanging="360"/>
+      </w:pPr>
+      <w:rPr>
+        <w:rFonts w:ascii="Wingdings" w:hAnsi="Wingdings" w:hint="default"/>
+      </w:rPr>
+    </w:lvl>
+    <w:lvl w:ilvl="3" w:tplc="04190001" w:tentative="1">
+      <w:start w:val="1"/>
+      <w:numFmt w:val="bullet"/>
+      <w:lvlText w:val=""/>
+      <w:lvlJc w:val="left"/>
+      <w:pPr>
+        <w:ind w:left="3240" w:hanging="360"/>
+      </w:pPr>
+      <w:rPr>
+        <w:rFonts w:ascii="Symbol" w:hAnsi="Symbol" w:hint="default"/>
+      </w:rPr>
+    </w:lvl>
+    <w:lvl w:ilvl="4" w:tplc="04190003" w:tentative="1">
+      <w:start w:val="1"/>
+      <w:numFmt w:val="bullet"/>
+      <w:lvlText w:val="o"/>
+      <w:lvlJc w:val="left"/>
+      <w:pPr>
+        <w:ind w:left="3960" w:hanging="360"/>
+      </w:pPr>
+      <w:rPr>
+        <w:rFonts w:ascii="Courier New" w:hAnsi="Courier New" w:cs="Courier New" w:hint="default"/>
+      </w:rPr>
+    </w:lvl>
+    <w:lvl w:ilvl="5" w:tplc="04190005" w:tentative="1">
+      <w:start w:val="1"/>
+      <w:numFmt w:val="bullet"/>
+      <w:lvlText w:val=""/>
+      <w:lvlJc w:val="left"/>
+      <w:pPr>
+        <w:ind w:left="4680" w:hanging="360"/>
+      </w:pPr>
+      <w:rPr>
+        <w:rFonts w:ascii="Wingdings" w:hAnsi="Wingdings" w:hint="default"/>
+      </w:rPr>
+    </w:lvl>
+    <w:lvl w:ilvl="6" w:tplc="04190001" w:tentative="1">
+      <w:start w:val="1"/>
+      <w:numFmt w:val="bullet"/>
+      <w:lvlText w:val=""/>
+      <w:lvlJc w:val="left"/>
+      <w:pPr>
+        <w:ind w:left="5400" w:hanging="360"/>
+      </w:pPr>
+      <w:rPr>
+        <w:rFonts w:ascii="Symbol" w:hAnsi="Symbol" w:hint="default"/>
+      </w:rPr>
+    </w:lvl>
+    <w:lvl w:ilvl="7" w:tplc="04190003" w:tentative="1">
+      <w:start w:val="1"/>
+      <w:numFmt w:val="bullet"/>
+      <w:lvlText w:val="o"/>
+      <w:lvlJc w:val="left"/>
+      <w:pPr>
+        <w:ind w:left="6120" w:hanging="360"/>
+      </w:pPr>
+      <w:rPr>
+        <w:rFonts w:ascii="Courier New" w:hAnsi="Courier New" w:cs="Courier New" w:hint="default"/>
+      </w:rPr>
+    </w:lvl>
+    <w:lvl w:ilvl="8" w:tplc="04190005" w:tentative="1">
+      <w:start w:val="1"/>
+      <w:numFmt w:val="bullet"/>
+      <w:lvlText w:val=""/>
+      <w:lvlJc w:val="left"/>
+      <w:pPr>
+        <w:ind w:left="6840" w:hanging="360"/>
+      </w:pPr>
+      <w:rPr>
+        <w:rFonts w:ascii="Wingdings" w:hAnsi="Wingdings" w:hint="default"/>
+      </w:rPr>
+    </w:lvl>
+  </w:abstractNum>
+  <w:abstractNum w:abstractNumId="4" w15:restartNumberingAfterBreak="0">
     <w:nsid w:val="5CF56202"/>
     <w:multiLevelType w:val="hybridMultilevel"/>
     <w:tmpl w:val="9EB0779E"/>
@@ -13540,7 +13672,7 @@
       </w:pPr>
     </w:lvl>
   </w:abstractNum>
-  <w:abstractNum w:abstractNumId="4" w15:restartNumberingAfterBreak="0">
+  <w:abstractNum w:abstractNumId="5" w15:restartNumberingAfterBreak="0">
     <w:nsid w:val="77930C40"/>
     <w:multiLevelType w:val="hybridMultilevel"/>
     <w:tmpl w:val="815647E4"/>
@@ -13631,7 +13763,7 @@
       </w:pPr>
     </w:lvl>
   </w:abstractNum>
-  <w:abstractNum w:abstractNumId="5" w15:restartNumberingAfterBreak="0">
+  <w:abstractNum w:abstractNumId="6" w15:restartNumberingAfterBreak="0">
     <w:nsid w:val="7E20554F"/>
     <w:multiLevelType w:val="hybridMultilevel"/>
     <w:tmpl w:val="203ACFF0"/>
@@ -13721,13 +13853,13 @@
     </w:lvl>
   </w:abstractNum>
   <w:num w:numId="1">
-    <w:abstractNumId w:val="4"/>
+    <w:abstractNumId w:val="5"/>
   </w:num>
   <w:num w:numId="2">
     <w:abstractNumId w:val="1"/>
   </w:num>
   <w:num w:numId="3">
-    <w:abstractNumId w:val="5"/>
+    <w:abstractNumId w:val="6"/>
   </w:num>
   <w:num w:numId="4">
     <w:abstractNumId w:val="0"/>
@@ -13736,6 +13868,9 @@
     <w:abstractNumId w:val="2"/>
   </w:num>
   <w:num w:numId="6">
+    <w:abstractNumId w:val="4"/>
+  </w:num>
+  <w:num w:numId="7">
     <w:abstractNumId w:val="3"/>
   </w:num>
 </w:numbering>
@@ -13864,6 +13999,7 @@
     <w:lsdException w:name="HTML Sample" w:semiHidden="1" w:unhideWhenUsed="1"/>
     <w:lsdException w:name="HTML Typewriter" w:semiHidden="1" w:unhideWhenUsed="1"/>
     <w:lsdException w:name="HTML Variable" w:semiHidden="1" w:unhideWhenUsed="1"/>
+    <w:lsdException w:name="Normal Table" w:semiHidden="1" w:unhideWhenUsed="1"/>
     <w:lsdException w:name="annotation subject" w:semiHidden="1" w:unhideWhenUsed="1"/>
     <w:lsdException w:name="No List" w:semiHidden="1" w:unhideWhenUsed="1"/>
     <w:lsdException w:name="Outline List 1" w:semiHidden="1" w:unhideWhenUsed="1"/>
@@ -13907,8 +14043,10 @@
     <w:lsdException w:name="Table Elegant" w:semiHidden="1" w:unhideWhenUsed="1"/>
     <w:lsdException w:name="Table Professional" w:semiHidden="1" w:unhideWhenUsed="1"/>
     <w:lsdException w:name="Table Subtle 1" w:semiHidden="1" w:unhideWhenUsed="1"/>
+    <w:lsdException w:name="Table Subtle 2" w:semiHidden="1" w:unhideWhenUsed="1"/>
     <w:lsdException w:name="Table Web 1" w:semiHidden="1" w:unhideWhenUsed="1"/>
     <w:lsdException w:name="Table Web 2" w:semiHidden="1" w:unhideWhenUsed="1"/>
+    <w:lsdException w:name="Table Web 3" w:semiHidden="1" w:unhideWhenUsed="1"/>
     <w:lsdException w:name="Balloon Text" w:semiHidden="1" w:unhideWhenUsed="1"/>
     <w:lsdException w:name="Table Grid" w:uiPriority="0"/>
     <w:lsdException w:name="Table Theme" w:semiHidden="1" w:unhideWhenUsed="1"/>
@@ -14619,7 +14757,7 @@
 </file>
 
 <file path=customXml/itemProps1.xml><?xml version="1.0" encoding="utf-8"?>
-<ds:datastoreItem xmlns:ds="http://schemas.openxmlformats.org/officeDocument/2006/customXml" ds:itemID="{26A99B86-3515-4FD2-901E-FDD52AEBD462}">
+<ds:datastoreItem xmlns:ds="http://schemas.openxmlformats.org/officeDocument/2006/customXml" ds:itemID="{42937572-95B9-48AC-8004-B9210370B0AD}">
   <ds:schemaRefs>
     <ds:schemaRef ds:uri="http://schemas.openxmlformats.org/officeDocument/2006/bibliography"/>
   </ds:schemaRefs>

--- a/spravka.docx
+++ b/spravka.docx
@@ -86,8 +86,6 @@
       <w:r>
         <w:br w:type="page"/>
       </w:r>
-      <w:bookmarkStart w:id="0" w:name="_GoBack"/>
-      <w:bookmarkEnd w:id="0"/>
     </w:p>
     <w:sdt>
       <w:sdtPr>
@@ -533,12 +531,12 @@
         <w:pStyle w:val="1"/>
         <w:jc w:val="center"/>
       </w:pPr>
-      <w:bookmarkStart w:id="1" w:name="_Toc26423033"/>
+      <w:bookmarkStart w:id="0" w:name="_Toc26423033"/>
       <w:r>
         <w:lastRenderedPageBreak/>
         <w:t>1.Область применения и ее основные функции</w:t>
       </w:r>
-      <w:bookmarkEnd w:id="1"/>
+      <w:bookmarkEnd w:id="0"/>
     </w:p>
     <w:p>
       <w:pPr>
@@ -643,12 +641,12 @@
         <w:pStyle w:val="1"/>
         <w:jc w:val="center"/>
       </w:pPr>
-      <w:bookmarkStart w:id="2" w:name="_Toc26423034"/>
+      <w:bookmarkStart w:id="1" w:name="_Toc26423034"/>
       <w:r>
         <w:lastRenderedPageBreak/>
         <w:t>2.Условия выполнения программы</w:t>
       </w:r>
-      <w:bookmarkEnd w:id="2"/>
+      <w:bookmarkEnd w:id="1"/>
     </w:p>
     <w:p>
       <w:pPr>
@@ -738,7 +736,7 @@
         <w:pStyle w:val="1"/>
         <w:jc w:val="center"/>
       </w:pPr>
-      <w:bookmarkStart w:id="3" w:name="_Toc26423035"/>
+      <w:bookmarkStart w:id="2" w:name="_Toc26423035"/>
       <w:r>
         <w:t>3.</w:t>
       </w:r>
@@ -754,7 +752,7 @@
       <w:r>
         <w:t xml:space="preserve"> меню</w:t>
       </w:r>
-      <w:bookmarkEnd w:id="3"/>
+      <w:bookmarkEnd w:id="2"/>
     </w:p>
     <w:p>
       <w:pPr>
@@ -958,10 +956,7 @@
         <w:ind w:left="709" w:hanging="283"/>
       </w:pPr>
       <w:r>
-        <w:t xml:space="preserve"> </w:t>
-      </w:r>
-      <w:r>
-        <w:t xml:space="preserve">Кнопка </w:t>
+        <w:t xml:space="preserve"> Кнопка </w:t>
       </w:r>
       <w:r>
         <w:t>«</w:t>
@@ -996,10 +991,7 @@
         <w:t>«</w:t>
       </w:r>
       <w:r>
-        <w:t>Г</w:t>
-      </w:r>
-      <w:r>
-        <w:t>рафик</w:t>
+        <w:t>График</w:t>
       </w:r>
       <w:r>
         <w:t>»</w:t>
@@ -1042,7 +1034,7 @@
         <w:pStyle w:val="1"/>
         <w:jc w:val="center"/>
       </w:pPr>
-      <w:bookmarkStart w:id="4" w:name="_Toc26423036"/>
+      <w:bookmarkStart w:id="3" w:name="_Toc26423036"/>
       <w:r>
         <w:lastRenderedPageBreak/>
         <w:t>4</w:t>
@@ -1050,7 +1042,7 @@
       <w:r>
         <w:t>.Сообщения об ошибках</w:t>
       </w:r>
-      <w:bookmarkEnd w:id="4"/>
+      <w:bookmarkEnd w:id="3"/>
       <w:r>
         <w:t xml:space="preserve"> </w:t>
       </w:r>
@@ -1227,7 +1219,7 @@
         <w:pStyle w:val="1"/>
         <w:jc w:val="center"/>
       </w:pPr>
-      <w:bookmarkStart w:id="5" w:name="_Toc26423037"/>
+      <w:bookmarkStart w:id="4" w:name="_Toc26423037"/>
       <w:r>
         <w:lastRenderedPageBreak/>
         <w:t>5.Основы методики и алгоритмы расчета</w:t>
@@ -1238,7 +1230,7 @@
       <w:r>
         <w:t>керамического рекуператора</w:t>
       </w:r>
-      <w:bookmarkEnd w:id="5"/>
+      <w:bookmarkEnd w:id="4"/>
     </w:p>
     <w:p>
       <w:pPr>
@@ -4583,7 +4575,7 @@
           <v:shape id="_x0000_i1025" type="#_x0000_t75" style="width:9.2pt;height:16.75pt" o:ole="">
             <v:imagedata r:id="rId7" o:title=""/>
           </v:shape>
-          <o:OLEObject Type="Embed" ProgID="Equation.3" ShapeID="_x0000_i1025" DrawAspect="Content" ObjectID="_1637035807" r:id="rId8"/>
+          <o:OLEObject Type="Embed" ProgID="Equation.3" ShapeID="_x0000_i1025" DrawAspect="Content" ObjectID="_1637102246" r:id="rId8"/>
         </w:object>
       </w:r>
       <w:r>
@@ -10099,6 +10091,8 @@
           <w:lang w:eastAsia="ru-RU"/>
         </w:rPr>
       </w:pPr>
+      <w:bookmarkStart w:id="5" w:name="_GoBack"/>
+      <w:bookmarkEnd w:id="5"/>
     </w:p>
     <w:p>
       <w:pPr>
@@ -10129,6 +10123,7 @@
         <w:rPr>
           <w:szCs w:val="28"/>
         </w:rPr>
+        <w:lastRenderedPageBreak/>
         <w:t xml:space="preserve"> </w:t>
       </w:r>
     </w:p>
@@ -12071,6 +12066,7 @@
         <w:rPr>
           <w:szCs w:val="28"/>
         </w:rPr>
+        <w:lastRenderedPageBreak/>
         <w:t>Приложения 5</w:t>
       </w:r>
     </w:p>
@@ -14757,7 +14753,7 @@
 </file>
 
 <file path=customXml/itemProps1.xml><?xml version="1.0" encoding="utf-8"?>
-<ds:datastoreItem xmlns:ds="http://schemas.openxmlformats.org/officeDocument/2006/customXml" ds:itemID="{42937572-95B9-48AC-8004-B9210370B0AD}">
+<ds:datastoreItem xmlns:ds="http://schemas.openxmlformats.org/officeDocument/2006/customXml" ds:itemID="{C26A3DAD-84D1-40B0-953C-BDF513E58BA7}">
   <ds:schemaRefs>
     <ds:schemaRef ds:uri="http://schemas.openxmlformats.org/officeDocument/2006/bibliography"/>
   </ds:schemaRefs>
